--- a/案例教学系统/受控文档/变更分析/PRD2018-G02-需求变更报告0.2.docx
+++ b/案例教学系统/受控文档/变更分析/PRD2018-G02-需求变更报告0.2.docx
@@ -759,10 +759,11 @@
           <w:r>
             <w:fldChar w:fldCharType="separate"/>
           </w:r>
-          <w:hyperlink w:anchor="_Toc534995052" w:history="1">
+          <w:hyperlink w:anchor="_Toc535010724" w:history="1">
             <w:r>
               <w:rPr>
                 <w:rStyle w:val="af0"/>
+                <w:rFonts w:hint="eastAsia"/>
                 <w:noProof/>
               </w:rPr>
               <w:t>1</w:t>
@@ -770,6 +771,7 @@
             <w:r>
               <w:rPr>
                 <w:rStyle w:val="af0"/>
+                <w:rFonts w:hint="eastAsia"/>
                 <w:noProof/>
               </w:rPr>
               <w:t>．</w:t>
@@ -783,6 +785,7 @@
             <w:r>
               <w:rPr>
                 <w:rStyle w:val="af0"/>
+                <w:rFonts w:hint="eastAsia"/>
                 <w:noProof/>
               </w:rPr>
               <w:t>引言</w:t>
@@ -806,7 +809,7 @@
                 <w:noProof/>
                 <w:webHidden/>
               </w:rPr>
-              <w:instrText xml:space="preserve"> PAGEREF _Toc534995052 \h </w:instrText>
+              <w:instrText xml:space="preserve"> PAGEREF _Toc535010724 \h </w:instrText>
             </w:r>
             <w:r>
               <w:rPr>
@@ -847,7 +850,7 @@
               <w:noProof/>
             </w:rPr>
           </w:pPr>
-          <w:hyperlink w:anchor="_Toc534995053" w:history="1">
+          <w:hyperlink w:anchor="_Toc535010725" w:history="1">
             <w:r>
               <w:rPr>
                 <w:rStyle w:val="af0"/>
@@ -858,6 +861,7 @@
             <w:r>
               <w:rPr>
                 <w:rStyle w:val="af0"/>
+                <w:rFonts w:hint="eastAsia"/>
                 <w:noProof/>
               </w:rPr>
               <w:t>编写目的</w:t>
@@ -881,7 +885,7 @@
                 <w:noProof/>
                 <w:webHidden/>
               </w:rPr>
-              <w:instrText xml:space="preserve"> PAGEREF _Toc534995053 \h </w:instrText>
+              <w:instrText xml:space="preserve"> PAGEREF _Toc535010725 \h </w:instrText>
             </w:r>
             <w:r>
               <w:rPr>
@@ -922,7 +926,7 @@
               <w:noProof/>
             </w:rPr>
           </w:pPr>
-          <w:hyperlink w:anchor="_Toc534995054" w:history="1">
+          <w:hyperlink w:anchor="_Toc535010726" w:history="1">
             <w:r>
               <w:rPr>
                 <w:rStyle w:val="af0"/>
@@ -933,6 +937,7 @@
             <w:r>
               <w:rPr>
                 <w:rStyle w:val="af0"/>
+                <w:rFonts w:hint="eastAsia"/>
                 <w:noProof/>
               </w:rPr>
               <w:t>背景</w:t>
@@ -956,7 +961,7 @@
                 <w:noProof/>
                 <w:webHidden/>
               </w:rPr>
-              <w:instrText xml:space="preserve"> PAGEREF _Toc534995054 \h </w:instrText>
+              <w:instrText xml:space="preserve"> PAGEREF _Toc535010726 \h </w:instrText>
             </w:r>
             <w:r>
               <w:rPr>
@@ -997,7 +1002,7 @@
               <w:noProof/>
             </w:rPr>
           </w:pPr>
-          <w:hyperlink w:anchor="_Toc534995055" w:history="1">
+          <w:hyperlink w:anchor="_Toc535010727" w:history="1">
             <w:r>
               <w:rPr>
                 <w:rStyle w:val="af0"/>
@@ -1008,6 +1013,7 @@
             <w:r>
               <w:rPr>
                 <w:rStyle w:val="af0"/>
+                <w:rFonts w:hint="eastAsia"/>
                 <w:noProof/>
               </w:rPr>
               <w:t>项目名称</w:t>
@@ -1031,7 +1037,7 @@
                 <w:noProof/>
                 <w:webHidden/>
               </w:rPr>
-              <w:instrText xml:space="preserve"> PAGEREF _Toc534995055 \h </w:instrText>
+              <w:instrText xml:space="preserve"> PAGEREF _Toc535010727 \h </w:instrText>
             </w:r>
             <w:r>
               <w:rPr>
@@ -1072,7 +1078,7 @@
               <w:noProof/>
             </w:rPr>
           </w:pPr>
-          <w:hyperlink w:anchor="_Toc534995056" w:history="1">
+          <w:hyperlink w:anchor="_Toc535010728" w:history="1">
             <w:r>
               <w:rPr>
                 <w:rStyle w:val="af0"/>
@@ -1083,6 +1089,7 @@
             <w:r>
               <w:rPr>
                 <w:rStyle w:val="af0"/>
+                <w:rFonts w:hint="eastAsia"/>
                 <w:noProof/>
               </w:rPr>
               <w:t>项目的提出者</w:t>
@@ -1106,7 +1113,7 @@
                 <w:noProof/>
                 <w:webHidden/>
               </w:rPr>
-              <w:instrText xml:space="preserve"> PAGEREF _Toc534995056 \h </w:instrText>
+              <w:instrText xml:space="preserve"> PAGEREF _Toc535010728 \h </w:instrText>
             </w:r>
             <w:r>
               <w:rPr>
@@ -1147,7 +1154,7 @@
               <w:noProof/>
             </w:rPr>
           </w:pPr>
-          <w:hyperlink w:anchor="_Toc534995057" w:history="1">
+          <w:hyperlink w:anchor="_Toc535010729" w:history="1">
             <w:r>
               <w:rPr>
                 <w:rStyle w:val="af0"/>
@@ -1158,6 +1165,7 @@
             <w:r>
               <w:rPr>
                 <w:rStyle w:val="af0"/>
+                <w:rFonts w:hint="eastAsia"/>
                 <w:noProof/>
               </w:rPr>
               <w:t>项目主要承担小组</w:t>
@@ -1181,7 +1189,7 @@
                 <w:noProof/>
                 <w:webHidden/>
               </w:rPr>
-              <w:instrText xml:space="preserve"> PAGEREF _Toc534995057 \h </w:instrText>
+              <w:instrText xml:space="preserve"> PAGEREF _Toc535010729 \h </w:instrText>
             </w:r>
             <w:r>
               <w:rPr>
@@ -1222,7 +1230,7 @@
               <w:noProof/>
             </w:rPr>
           </w:pPr>
-          <w:hyperlink w:anchor="_Toc534995058" w:history="1">
+          <w:hyperlink w:anchor="_Toc535010730" w:history="1">
             <w:r>
               <w:rPr>
                 <w:rStyle w:val="af0"/>
@@ -1233,6 +1241,7 @@
             <w:r>
               <w:rPr>
                 <w:rStyle w:val="af0"/>
+                <w:rFonts w:hint="eastAsia"/>
                 <w:noProof/>
               </w:rPr>
               <w:t>项目的用户</w:t>
@@ -1256,7 +1265,7 @@
                 <w:noProof/>
                 <w:webHidden/>
               </w:rPr>
-              <w:instrText xml:space="preserve"> PAGEREF _Toc534995058 \h </w:instrText>
+              <w:instrText xml:space="preserve"> PAGEREF _Toc535010730 \h </w:instrText>
             </w:r>
             <w:r>
               <w:rPr>
@@ -1297,7 +1306,7 @@
               <w:noProof/>
             </w:rPr>
           </w:pPr>
-          <w:hyperlink w:anchor="_Toc534995059" w:history="1">
+          <w:hyperlink w:anchor="_Toc535010731" w:history="1">
             <w:r>
               <w:rPr>
                 <w:rStyle w:val="af0"/>
@@ -1308,6 +1317,7 @@
             <w:r>
               <w:rPr>
                 <w:rStyle w:val="af0"/>
+                <w:rFonts w:hint="eastAsia"/>
                 <w:noProof/>
               </w:rPr>
               <w:t>项目模型</w:t>
@@ -1331,7 +1341,7 @@
                 <w:noProof/>
                 <w:webHidden/>
               </w:rPr>
-              <w:instrText xml:space="preserve"> PAGEREF _Toc534995059 \h </w:instrText>
+              <w:instrText xml:space="preserve"> PAGEREF _Toc535010731 \h </w:instrText>
             </w:r>
             <w:r>
               <w:rPr>
@@ -1372,7 +1382,7 @@
               <w:noProof/>
             </w:rPr>
           </w:pPr>
-          <w:hyperlink w:anchor="_Toc534995060" w:history="1">
+          <w:hyperlink w:anchor="_Toc535010732" w:history="1">
             <w:r>
               <w:rPr>
                 <w:rStyle w:val="af0"/>
@@ -1383,6 +1393,7 @@
             <w:r>
               <w:rPr>
                 <w:rStyle w:val="af0"/>
+                <w:rFonts w:hint="eastAsia"/>
                 <w:noProof/>
               </w:rPr>
               <w:t>参考资料</w:t>
@@ -1406,7 +1417,7 @@
                 <w:noProof/>
                 <w:webHidden/>
               </w:rPr>
-              <w:instrText xml:space="preserve"> PAGEREF _Toc534995060 \h </w:instrText>
+              <w:instrText xml:space="preserve"> PAGEREF _Toc535010732 \h </w:instrText>
             </w:r>
             <w:r>
               <w:rPr>
@@ -1447,7 +1458,7 @@
               <w:noProof/>
             </w:rPr>
           </w:pPr>
-          <w:hyperlink w:anchor="_Toc534995061" w:history="1">
+          <w:hyperlink w:anchor="_Toc535010733" w:history="1">
             <w:r>
               <w:rPr>
                 <w:rStyle w:val="af0"/>
@@ -1458,6 +1469,7 @@
             <w:r>
               <w:rPr>
                 <w:rStyle w:val="af0"/>
+                <w:rFonts w:hint="eastAsia"/>
                 <w:noProof/>
               </w:rPr>
               <w:t>定义和缩略语</w:t>
@@ -1481,7 +1493,7 @@
                 <w:noProof/>
                 <w:webHidden/>
               </w:rPr>
-              <w:instrText xml:space="preserve"> PAGEREF _Toc534995061 \h </w:instrText>
+              <w:instrText xml:space="preserve"> PAGEREF _Toc535010733 \h </w:instrText>
             </w:r>
             <w:r>
               <w:rPr>
@@ -1523,10 +1535,11 @@
               <w:noProof/>
             </w:rPr>
           </w:pPr>
-          <w:hyperlink w:anchor="_Toc534995062" w:history="1">
+          <w:hyperlink w:anchor="_Toc535010734" w:history="1">
             <w:r>
               <w:rPr>
                 <w:rStyle w:val="af0"/>
+                <w:rFonts w:hint="eastAsia"/>
                 <w:noProof/>
               </w:rPr>
               <w:t>2</w:t>
@@ -1534,6 +1547,7 @@
             <w:r>
               <w:rPr>
                 <w:rStyle w:val="af0"/>
+                <w:rFonts w:hint="eastAsia"/>
                 <w:noProof/>
               </w:rPr>
               <w:t>．</w:t>
@@ -1547,6 +1561,7 @@
             <w:r>
               <w:rPr>
                 <w:rStyle w:val="af0"/>
+                <w:rFonts w:hint="eastAsia"/>
                 <w:noProof/>
               </w:rPr>
               <w:t>变更影响分析报告</w:t>
@@ -1570,7 +1585,7 @@
                 <w:noProof/>
                 <w:webHidden/>
               </w:rPr>
-              <w:instrText xml:space="preserve"> PAGEREF _Toc534995062 \h </w:instrText>
+              <w:instrText xml:space="preserve"> PAGEREF _Toc535010734 \h </w:instrText>
             </w:r>
             <w:r>
               <w:rPr>
@@ -1611,7 +1626,7 @@
               <w:noProof/>
             </w:rPr>
           </w:pPr>
-          <w:hyperlink w:anchor="_Toc534995063" w:history="1">
+          <w:hyperlink w:anchor="_Toc535010735" w:history="1">
             <w:r>
               <w:rPr>
                 <w:rStyle w:val="af0"/>
@@ -1622,6 +1637,7 @@
             <w:r>
               <w:rPr>
                 <w:rStyle w:val="af0"/>
+                <w:rFonts w:hint="eastAsia"/>
                 <w:noProof/>
               </w:rPr>
               <w:t>需求变更申请表</w:t>
@@ -1645,7 +1661,7 @@
                 <w:noProof/>
                 <w:webHidden/>
               </w:rPr>
-              <w:instrText xml:space="preserve"> PAGEREF _Toc534995063 \h </w:instrText>
+              <w:instrText xml:space="preserve"> PAGEREF _Toc535010735 \h </w:instrText>
             </w:r>
             <w:r>
               <w:rPr>
@@ -1686,7 +1702,7 @@
               <w:noProof/>
             </w:rPr>
           </w:pPr>
-          <w:hyperlink w:anchor="_Toc534995064" w:history="1">
+          <w:hyperlink w:anchor="_Toc535010736" w:history="1">
             <w:r>
               <w:rPr>
                 <w:rStyle w:val="af0"/>
@@ -1697,6 +1713,7 @@
             <w:r>
               <w:rPr>
                 <w:rStyle w:val="af0"/>
+                <w:rFonts w:hint="eastAsia"/>
                 <w:noProof/>
               </w:rPr>
               <w:t>变更影响分析报告</w:t>
@@ -1720,7 +1737,7 @@
                 <w:noProof/>
                 <w:webHidden/>
               </w:rPr>
-              <w:instrText xml:space="preserve"> PAGEREF _Toc534995064 \h </w:instrText>
+              <w:instrText xml:space="preserve"> PAGEREF _Toc535010736 \h </w:instrText>
             </w:r>
             <w:r>
               <w:rPr>
@@ -1761,7 +1778,7 @@
               <w:noProof/>
             </w:rPr>
           </w:pPr>
-          <w:hyperlink w:anchor="_Toc534995065" w:history="1">
+          <w:hyperlink w:anchor="_Toc535010737" w:history="1">
             <w:r>
               <w:rPr>
                 <w:rStyle w:val="af0"/>
@@ -1772,6 +1789,7 @@
             <w:r>
               <w:rPr>
                 <w:rStyle w:val="af0"/>
+                <w:rFonts w:hint="eastAsia"/>
                 <w:noProof/>
               </w:rPr>
               <w:t>变更投入工作表</w:t>
@@ -1795,7 +1813,7 @@
                 <w:noProof/>
                 <w:webHidden/>
               </w:rPr>
-              <w:instrText xml:space="preserve"> PAGEREF _Toc534995065 \h </w:instrText>
+              <w:instrText xml:space="preserve"> PAGEREF _Toc535010737 \h </w:instrText>
             </w:r>
             <w:r>
               <w:rPr>
@@ -1836,7 +1854,7 @@
               <w:noProof/>
             </w:rPr>
           </w:pPr>
-          <w:hyperlink w:anchor="_Toc534995066" w:history="1">
+          <w:hyperlink w:anchor="_Toc535010738" w:history="1">
             <w:r>
               <w:rPr>
                 <w:rStyle w:val="af0"/>
@@ -1847,6 +1865,7 @@
             <w:r>
               <w:rPr>
                 <w:rStyle w:val="af0"/>
+                <w:rFonts w:hint="eastAsia"/>
                 <w:noProof/>
               </w:rPr>
               <w:t>需求跟踪矩阵</w:t>
@@ -1870,7 +1889,7 @@
                 <w:noProof/>
                 <w:webHidden/>
               </w:rPr>
-              <w:instrText xml:space="preserve"> PAGEREF _Toc534995066 \h </w:instrText>
+              <w:instrText xml:space="preserve"> PAGEREF _Toc535010738 \h </w:instrText>
             </w:r>
             <w:r>
               <w:rPr>
@@ -1911,7 +1930,7 @@
               <w:noProof/>
             </w:rPr>
           </w:pPr>
-          <w:hyperlink w:anchor="_Toc534995067" w:history="1">
+          <w:hyperlink w:anchor="_Toc535010739" w:history="1">
             <w:r>
               <w:rPr>
                 <w:rStyle w:val="af0"/>
@@ -1922,9 +1941,26 @@
             <w:r>
               <w:rPr>
                 <w:rStyle w:val="af0"/>
-                <w:noProof/>
-              </w:rPr>
-              <w:t>需求描述与需求影响人关联矩阵</w:t>
+                <w:rFonts w:hint="eastAsia"/>
+                <w:noProof/>
+              </w:rPr>
+              <w:t>需求变更影</w:t>
+            </w:r>
+            <w:r>
+              <w:rPr>
+                <w:rStyle w:val="af0"/>
+                <w:rFonts w:hint="eastAsia"/>
+                <w:noProof/>
+              </w:rPr>
+              <w:t>响</w:t>
+            </w:r>
+            <w:r>
+              <w:rPr>
+                <w:rStyle w:val="af0"/>
+                <w:rFonts w:hint="eastAsia"/>
+                <w:noProof/>
+              </w:rPr>
+              <w:t>分析</w:t>
             </w:r>
             <w:r>
               <w:rPr>
@@ -1945,96 +1981,7 @@
                 <w:noProof/>
                 <w:webHidden/>
               </w:rPr>
-              <w:instrText xml:space="preserve"> PAGEREF _Toc534995067 \h </w:instrText>
-            </w:r>
-            <w:r>
-              <w:rPr>
-                <w:noProof/>
-                <w:webHidden/>
-              </w:rPr>
-            </w:r>
-            <w:r>
-              <w:rPr>
-                <w:noProof/>
-                <w:webHidden/>
-              </w:rPr>
-              <w:fldChar w:fldCharType="separate"/>
-            </w:r>
-            <w:r>
-              <w:rPr>
-                <w:noProof/>
-                <w:webHidden/>
-              </w:rPr>
-              <w:t>9</w:t>
-            </w:r>
-            <w:r>
-              <w:rPr>
-                <w:noProof/>
-                <w:webHidden/>
-              </w:rPr>
-              <w:fldChar w:fldCharType="end"/>
-            </w:r>
-          </w:hyperlink>
-        </w:p>
-        <w:p>
-          <w:pPr>
-            <w:pStyle w:val="20"/>
-            <w:tabs>
-              <w:tab w:val="right" w:leader="dot" w:pos="8296"/>
-            </w:tabs>
-            <w:rPr>
-              <w:noProof/>
-            </w:rPr>
-          </w:pPr>
-          <w:hyperlink w:anchor="_Toc534995068" w:history="1">
-            <w:r>
-              <w:rPr>
-                <w:rStyle w:val="af0"/>
-                <w:noProof/>
-              </w:rPr>
-              <w:t>2.6</w:t>
-            </w:r>
-            <w:r>
-              <w:rPr>
-                <w:rStyle w:val="af0"/>
-                <w:noProof/>
-              </w:rPr>
-              <w:t>需求描述与</w:t>
-            </w:r>
-            <w:r>
-              <w:rPr>
-                <w:rStyle w:val="af0"/>
-                <w:noProof/>
-              </w:rPr>
-              <w:t>UseCase</w:t>
-            </w:r>
-            <w:r>
-              <w:rPr>
-                <w:rStyle w:val="af0"/>
-                <w:noProof/>
-              </w:rPr>
-              <w:t>关联矩阵</w:t>
-            </w:r>
-            <w:r>
-              <w:rPr>
-                <w:noProof/>
-                <w:webHidden/>
-              </w:rPr>
-              <w:tab/>
-            </w:r>
-            <w:r>
-              <w:rPr>
-                <w:noProof/>
-                <w:webHidden/>
-              </w:rPr>
-              <w:fldChar w:fldCharType="begin"/>
-            </w:r>
-            <w:r>
-              <w:rPr>
-                <w:noProof/>
-                <w:webHidden/>
-              </w:rPr>
-              <w:instrText xml:space="preserve"> PAGEREF _Toc534995068 \h </w:instrText>
+              <w:instrText xml:space="preserve"> PAGEREF _Toc535010739 \h </w:instrText>
             </w:r>
             <w:r>
               <w:rPr>
@@ -2102,7 +2049,7 @@
         </w:numPr>
       </w:pPr>
       <w:bookmarkStart w:id="0" w:name="_Toc503482141"/>
-      <w:bookmarkStart w:id="1" w:name="_Toc534995052"/>
+      <w:bookmarkStart w:id="1" w:name="_Toc535010724"/>
       <w:r>
         <w:lastRenderedPageBreak/>
         <w:t>引言</w:t>
@@ -2115,7 +2062,7 @@
         <w:pStyle w:val="2"/>
       </w:pPr>
       <w:bookmarkStart w:id="2" w:name="_Toc503482142"/>
-      <w:bookmarkStart w:id="3" w:name="_Toc534995053"/>
+      <w:bookmarkStart w:id="3" w:name="_Toc535010725"/>
       <w:r>
         <w:rPr>
           <w:rFonts w:hint="eastAsia"/>
@@ -2151,7 +2098,7 @@
       </w:pPr>
       <w:bookmarkStart w:id="4" w:name="_Toc531716190"/>
       <w:bookmarkStart w:id="5" w:name="_Toc534333673"/>
-      <w:bookmarkStart w:id="6" w:name="_Toc534995054"/>
+      <w:bookmarkStart w:id="6" w:name="_Toc535010726"/>
       <w:r>
         <w:rPr>
           <w:rFonts w:hint="eastAsia"/>
@@ -2178,7 +2125,7 @@
       <w:bookmarkStart w:id="7" w:name="_Toc511575037"/>
       <w:bookmarkStart w:id="8" w:name="_Toc531716191"/>
       <w:bookmarkStart w:id="9" w:name="_Toc534333674"/>
-      <w:bookmarkStart w:id="10" w:name="_Toc534995055"/>
+      <w:bookmarkStart w:id="10" w:name="_Toc535010727"/>
       <w:r>
         <w:rPr>
           <w:rFonts w:hint="eastAsia"/>
@@ -2222,7 +2169,7 @@
       </w:pPr>
       <w:bookmarkStart w:id="11" w:name="_Toc531716192"/>
       <w:bookmarkStart w:id="12" w:name="_Toc534333675"/>
-      <w:bookmarkStart w:id="13" w:name="_Toc534995056"/>
+      <w:bookmarkStart w:id="13" w:name="_Toc535010728"/>
       <w:r>
         <w:rPr>
           <w:rFonts w:hint="eastAsia"/>
@@ -2280,7 +2227,7 @@
       </w:pPr>
       <w:bookmarkStart w:id="14" w:name="_Toc531716193"/>
       <w:bookmarkStart w:id="15" w:name="_Toc534333676"/>
-      <w:bookmarkStart w:id="16" w:name="_Toc534995057"/>
+      <w:bookmarkStart w:id="16" w:name="_Toc535010729"/>
       <w:r>
         <w:rPr>
           <w:rFonts w:hint="eastAsia"/>
@@ -2344,7 +2291,7 @@
       </w:pPr>
       <w:bookmarkStart w:id="17" w:name="_Toc531716194"/>
       <w:bookmarkStart w:id="18" w:name="_Toc534333677"/>
-      <w:bookmarkStart w:id="19" w:name="_Toc534995058"/>
+      <w:bookmarkStart w:id="19" w:name="_Toc535010730"/>
       <w:r>
         <w:rPr>
           <w:rFonts w:hint="eastAsia"/>
@@ -2384,7 +2331,7 @@
       <w:bookmarkStart w:id="20" w:name="_Toc530937600"/>
       <w:bookmarkStart w:id="21" w:name="_Toc531716195"/>
       <w:bookmarkStart w:id="22" w:name="_Toc534333678"/>
-      <w:bookmarkStart w:id="23" w:name="_Toc534995059"/>
+      <w:bookmarkStart w:id="23" w:name="_Toc535010731"/>
       <w:r>
         <w:rPr>
           <w:rFonts w:hint="eastAsia"/>
@@ -2420,7 +2367,7 @@
       <w:bookmarkStart w:id="24" w:name="_Toc530937601"/>
       <w:bookmarkStart w:id="25" w:name="_Toc531716196"/>
       <w:bookmarkStart w:id="26" w:name="_Toc534333679"/>
-      <w:bookmarkStart w:id="27" w:name="_Toc534995060"/>
+      <w:bookmarkStart w:id="27" w:name="_Toc535010732"/>
       <w:r>
         <w:rPr>
           <w:rFonts w:hint="eastAsia"/>
@@ -2709,7 +2656,7 @@
       <w:bookmarkStart w:id="28" w:name="_Toc530937602"/>
       <w:bookmarkStart w:id="29" w:name="_Toc531716197"/>
       <w:bookmarkStart w:id="30" w:name="_Toc534333680"/>
-      <w:bookmarkStart w:id="31" w:name="_Toc534995061"/>
+      <w:bookmarkStart w:id="31" w:name="_Toc535010733"/>
       <w:r>
         <w:rPr>
           <w:rFonts w:hint="eastAsia"/>
@@ -2764,7 +2711,7 @@
           <w:numId w:val="3"/>
         </w:numPr>
       </w:pPr>
-      <w:bookmarkStart w:id="32" w:name="_Toc534995062"/>
+      <w:bookmarkStart w:id="32" w:name="_Toc535010734"/>
       <w:r>
         <w:lastRenderedPageBreak/>
         <w:t>变更影响分析报告</w:t>
@@ -2775,7 +2722,7 @@
       <w:pPr>
         <w:pStyle w:val="2"/>
       </w:pPr>
-      <w:bookmarkStart w:id="33" w:name="_Toc534995063"/>
+      <w:bookmarkStart w:id="33" w:name="_Toc535010735"/>
       <w:r>
         <w:rPr>
           <w:rFonts w:hint="eastAsia"/>
@@ -3646,7 +3593,7 @@
       <w:pPr>
         <w:pStyle w:val="2"/>
       </w:pPr>
-      <w:bookmarkStart w:id="34" w:name="_Toc534995064"/>
+      <w:bookmarkStart w:id="34" w:name="_Toc535010736"/>
       <w:r>
         <w:rPr>
           <w:rFonts w:hint="eastAsia"/>
@@ -3979,13 +3926,19 @@
               <w:rPr>
                 <w:rFonts w:hint="eastAsia"/>
               </w:rPr>
-              <w:t>：增加每人约</w:t>
-            </w:r>
-            <w:r>
-              <w:rPr>
-                <w:rFonts w:hint="eastAsia"/>
-              </w:rPr>
-              <w:t>40</w:t>
+              <w:t>：增加</w:t>
+            </w:r>
+            <w:r>
+              <w:rPr>
+                <w:rFonts w:hint="eastAsia"/>
+              </w:rPr>
+              <w:t>约</w:t>
+            </w:r>
+            <w:r>
+              <w:rPr>
+                <w:rFonts w:hint="eastAsia"/>
+              </w:rPr>
+              <w:t>50</w:t>
             </w:r>
             <w:r>
               <w:rPr>
@@ -4070,13 +4023,19 @@
               <w:rPr>
                 <w:rFonts w:hint="eastAsia"/>
               </w:rPr>
-              <w:t>增加每人约</w:t>
-            </w:r>
-            <w:r>
-              <w:rPr>
-                <w:rFonts w:hint="eastAsia"/>
-              </w:rPr>
-              <w:t>40</w:t>
+              <w:t>增加约</w:t>
+            </w:r>
+            <w:r>
+              <w:rPr>
+                <w:rFonts w:hint="eastAsia"/>
+              </w:rPr>
+              <w:t>5</w:t>
+            </w:r>
+            <w:r>
+              <w:rPr>
+                <w:rFonts w:hint="eastAsia"/>
+              </w:rPr>
+              <w:t>0</w:t>
             </w:r>
             <w:r>
               <w:rPr>
@@ -4177,7 +4136,7 @@
       <w:pPr>
         <w:pStyle w:val="2"/>
       </w:pPr>
-      <w:bookmarkStart w:id="35" w:name="_Toc534995065"/>
+      <w:bookmarkStart w:id="35" w:name="_Toc535010737"/>
       <w:r>
         <w:rPr>
           <w:rFonts w:hint="eastAsia"/>
@@ -4586,7 +4545,15 @@
                 <w:b/>
                 <w:sz w:val="28"/>
               </w:rPr>
-              <w:t>0h</w:t>
+              <w:t>2</w:t>
+            </w:r>
+            <w:r>
+              <w:rPr>
+                <w:rFonts w:hint="eastAsia"/>
+                <w:b/>
+                <w:sz w:val="28"/>
+              </w:rPr>
+              <w:t>h</w:t>
             </w:r>
           </w:p>
         </w:tc>
@@ -4880,6 +4847,7 @@
               <w:spacing w:line="280" w:lineRule="atLeast"/>
               <w:jc w:val="center"/>
               <w:rPr>
+                <w:rFonts w:hint="eastAsia"/>
                 <w:b/>
                 <w:sz w:val="28"/>
               </w:rPr>
@@ -4890,7 +4858,7 @@
                 <w:b/>
                 <w:sz w:val="28"/>
               </w:rPr>
-              <w:t>0h</w:t>
+              <w:t>8h</w:t>
             </w:r>
           </w:p>
         </w:tc>
@@ -4937,7 +4905,27 @@
                 <w:sz w:val="24"/>
                 <w:szCs w:val="24"/>
               </w:rPr>
-              <w:t>开发新的源代码</w:t>
+              <w:t>与各代表确认</w:t>
+            </w:r>
+            <w:r>
+              <w:rPr>
+                <w:rFonts w:ascii="inherit" w:eastAsia="宋体" w:hAnsi="inherit" w:cs="宋体" w:hint="eastAsia"/>
+                <w:color w:val="212121"/>
+                <w:kern w:val="0"/>
+                <w:sz w:val="24"/>
+                <w:szCs w:val="24"/>
+              </w:rPr>
+              <w:t>新</w:t>
+            </w:r>
+            <w:r>
+              <w:rPr>
+                <w:rFonts w:ascii="inherit" w:eastAsia="宋体" w:hAnsi="inherit" w:cs="宋体" w:hint="eastAsia"/>
+                <w:color w:val="212121"/>
+                <w:kern w:val="0"/>
+                <w:sz w:val="24"/>
+                <w:szCs w:val="24"/>
+              </w:rPr>
+              <w:t>界面</w:t>
             </w:r>
           </w:p>
         </w:tc>
@@ -5009,7 +4997,7 @@
                 <w:sz w:val="24"/>
                 <w:szCs w:val="24"/>
               </w:rPr>
-              <w:t>修改现有的源代码</w:t>
+              <w:t>开发新的源代码</w:t>
             </w:r>
           </w:p>
         </w:tc>
@@ -5081,7 +5069,7 @@
                 <w:sz w:val="24"/>
                 <w:szCs w:val="24"/>
               </w:rPr>
-              <w:t>许可和集成第三方软件</w:t>
+              <w:t>修改现有的源代码</w:t>
             </w:r>
           </w:p>
         </w:tc>
@@ -5153,7 +5141,7 @@
                 <w:sz w:val="24"/>
                 <w:szCs w:val="24"/>
               </w:rPr>
-              <w:t>修改构建文件和过程</w:t>
+              <w:t>许可和集成第三方软件</w:t>
             </w:r>
           </w:p>
         </w:tc>
@@ -5174,6 +5162,7 @@
             </w:pPr>
             <w:r>
               <w:rPr>
+                <w:rFonts w:hint="eastAsia"/>
                 <w:b/>
                 <w:sz w:val="28"/>
               </w:rPr>
@@ -5224,7 +5213,7 @@
                 <w:sz w:val="24"/>
                 <w:szCs w:val="24"/>
               </w:rPr>
-              <w:t>编写新的单元和集成测试</w:t>
+              <w:t>修改构建文件和过程</w:t>
             </w:r>
           </w:p>
         </w:tc>
@@ -5245,7 +5234,6 @@
             </w:pPr>
             <w:r>
               <w:rPr>
-                <w:rFonts w:hint="eastAsia"/>
                 <w:b/>
                 <w:sz w:val="28"/>
               </w:rPr>
@@ -5296,7 +5284,7 @@
                 <w:sz w:val="24"/>
                 <w:szCs w:val="24"/>
               </w:rPr>
-              <w:t>修改现有的单元和集成测试</w:t>
+              <w:t>编写新的单元和集成测试</w:t>
             </w:r>
           </w:p>
         </w:tc>
@@ -5368,7 +5356,7 @@
                 <w:sz w:val="24"/>
                 <w:szCs w:val="24"/>
               </w:rPr>
-              <w:t>实施后执行单元和集成测试</w:t>
+              <w:t>修改现有的单元和集成测试</w:t>
             </w:r>
           </w:p>
         </w:tc>
@@ -5440,7 +5428,7 @@
                 <w:sz w:val="24"/>
                 <w:szCs w:val="24"/>
               </w:rPr>
-              <w:t>编写新的系统和验收测试</w:t>
+              <w:t>实施后执行单元和集成测试</w:t>
             </w:r>
           </w:p>
         </w:tc>
@@ -5512,7 +5500,7 @@
                 <w:sz w:val="24"/>
                 <w:szCs w:val="24"/>
               </w:rPr>
-              <w:t>修改现有系统和验收测试</w:t>
+              <w:t>编写新的系统和验收测试</w:t>
             </w:r>
           </w:p>
         </w:tc>
@@ -5584,7 +5572,7 @@
                 <w:sz w:val="24"/>
                 <w:szCs w:val="24"/>
               </w:rPr>
-              <w:t>修改自动测试套件</w:t>
+              <w:t>修改现有系统和验收测试</w:t>
             </w:r>
           </w:p>
         </w:tc>
@@ -5656,7 +5644,7 @@
                 <w:sz w:val="24"/>
                 <w:szCs w:val="24"/>
               </w:rPr>
-              <w:t>执行回归测试</w:t>
+              <w:t>修改自动测试套件</w:t>
             </w:r>
           </w:p>
         </w:tc>
@@ -5728,7 +5716,7 @@
                 <w:sz w:val="24"/>
                 <w:szCs w:val="24"/>
               </w:rPr>
-              <w:t>开发新的报告</w:t>
+              <w:t>执行回归测试</w:t>
             </w:r>
           </w:p>
         </w:tc>
@@ -5754,15 +5742,7 @@
                 <w:sz w:val="28"/>
               </w:rPr>
               <w:lastRenderedPageBreak/>
-              <w:t>1</w:t>
-            </w:r>
-            <w:r>
-              <w:rPr>
-                <w:rFonts w:hint="eastAsia"/>
-                <w:b/>
-                <w:sz w:val="28"/>
-              </w:rPr>
-              <w:t>h</w:t>
+              <w:t>0h</w:t>
             </w:r>
           </w:p>
         </w:tc>
@@ -5809,7 +5789,7 @@
                 <w:sz w:val="24"/>
                 <w:szCs w:val="24"/>
               </w:rPr>
-              <w:t>修改现有的报告</w:t>
+              <w:t>开发新的报告</w:t>
             </w:r>
           </w:p>
         </w:tc>
@@ -5834,7 +5814,15 @@
                 <w:b/>
                 <w:sz w:val="28"/>
               </w:rPr>
-              <w:t>0h</w:t>
+              <w:t>1</w:t>
+            </w:r>
+            <w:r>
+              <w:rPr>
+                <w:rFonts w:hint="eastAsia"/>
+                <w:b/>
+                <w:sz w:val="28"/>
+              </w:rPr>
+              <w:t>h</w:t>
             </w:r>
           </w:p>
         </w:tc>
@@ -5881,7 +5869,7 @@
                 <w:sz w:val="24"/>
                 <w:szCs w:val="24"/>
               </w:rPr>
-              <w:t>开发新的数据库元素</w:t>
+              <w:t>修改现有的报告</w:t>
             </w:r>
           </w:p>
         </w:tc>
@@ -5953,7 +5941,7 @@
                 <w:sz w:val="24"/>
                 <w:szCs w:val="24"/>
               </w:rPr>
-              <w:t>修改现有数据库元素</w:t>
+              <w:t>开发新的数据库元素</w:t>
             </w:r>
           </w:p>
         </w:tc>
@@ -5978,15 +5966,7 @@
                 <w:b/>
                 <w:sz w:val="28"/>
               </w:rPr>
-              <w:t>0</w:t>
-            </w:r>
-            <w:r>
-              <w:rPr>
-                <w:rFonts w:hint="eastAsia"/>
-                <w:b/>
-                <w:sz w:val="28"/>
-              </w:rPr>
-              <w:t>h</w:t>
+              <w:t>0h</w:t>
             </w:r>
           </w:p>
         </w:tc>
@@ -6033,7 +6013,7 @@
                 <w:sz w:val="24"/>
                 <w:szCs w:val="24"/>
               </w:rPr>
-              <w:t>开发新的数据文件</w:t>
+              <w:t>修改现有数据库元素</w:t>
             </w:r>
           </w:p>
         </w:tc>
@@ -6058,7 +6038,15 @@
                 <w:b/>
                 <w:sz w:val="28"/>
               </w:rPr>
-              <w:t>0h</w:t>
+              <w:t>0</w:t>
+            </w:r>
+            <w:r>
+              <w:rPr>
+                <w:rFonts w:hint="eastAsia"/>
+                <w:b/>
+                <w:sz w:val="28"/>
+              </w:rPr>
+              <w:t>h</w:t>
             </w:r>
           </w:p>
         </w:tc>
@@ -6105,7 +6093,7 @@
                 <w:sz w:val="24"/>
                 <w:szCs w:val="24"/>
               </w:rPr>
-              <w:t>修改现有的数据文件</w:t>
+              <w:t>开发新的数据文件</w:t>
             </w:r>
           </w:p>
         </w:tc>
@@ -6130,7 +6118,7 @@
                 <w:b/>
                 <w:sz w:val="28"/>
               </w:rPr>
-              <w:t>1h</w:t>
+              <w:t>0h</w:t>
             </w:r>
           </w:p>
         </w:tc>
@@ -6177,7 +6165,7 @@
                 <w:sz w:val="24"/>
                 <w:szCs w:val="24"/>
               </w:rPr>
-              <w:t>修改各种项目计划</w:t>
+              <w:t>修改现有的数据文件</w:t>
             </w:r>
           </w:p>
         </w:tc>
@@ -6202,15 +6190,7 @@
                 <w:b/>
                 <w:sz w:val="28"/>
               </w:rPr>
-              <w:t>1</w:t>
-            </w:r>
-            <w:r>
-              <w:rPr>
-                <w:rFonts w:hint="eastAsia"/>
-                <w:b/>
-                <w:sz w:val="28"/>
-              </w:rPr>
-              <w:t>h</w:t>
+              <w:t>1h</w:t>
             </w:r>
           </w:p>
         </w:tc>
@@ -6257,7 +6237,7 @@
                 <w:sz w:val="24"/>
                 <w:szCs w:val="24"/>
               </w:rPr>
-              <w:t>更新其他文档</w:t>
+              <w:t>修改各种项目计划</w:t>
             </w:r>
           </w:p>
         </w:tc>
@@ -6282,7 +6262,15 @@
                 <w:b/>
                 <w:sz w:val="28"/>
               </w:rPr>
-              <w:t>1h</w:t>
+              <w:t>1</w:t>
+            </w:r>
+            <w:r>
+              <w:rPr>
+                <w:rFonts w:hint="eastAsia"/>
+                <w:b/>
+                <w:sz w:val="28"/>
+              </w:rPr>
+              <w:t>h</w:t>
             </w:r>
           </w:p>
         </w:tc>
@@ -6329,7 +6317,7 @@
                 <w:sz w:val="24"/>
                 <w:szCs w:val="24"/>
               </w:rPr>
-              <w:t>更新需求追溯矩阵</w:t>
+              <w:t>更新其他文档</w:t>
             </w:r>
           </w:p>
         </w:tc>
@@ -6354,7 +6342,7 @@
                 <w:b/>
                 <w:sz w:val="28"/>
               </w:rPr>
-              <w:t>2h</w:t>
+              <w:t>1h</w:t>
             </w:r>
           </w:p>
         </w:tc>
@@ -6401,7 +6389,7 @@
                 <w:sz w:val="24"/>
                 <w:szCs w:val="24"/>
               </w:rPr>
-              <w:t>审查修改的工作产品</w:t>
+              <w:t>更新需求追溯矩阵</w:t>
             </w:r>
           </w:p>
         </w:tc>
@@ -6426,7 +6414,7 @@
                 <w:b/>
                 <w:sz w:val="28"/>
               </w:rPr>
-              <w:t>0h</w:t>
+              <w:t>2h</w:t>
             </w:r>
           </w:p>
         </w:tc>
@@ -6473,7 +6461,7 @@
                 <w:sz w:val="24"/>
                 <w:szCs w:val="24"/>
               </w:rPr>
-              <w:t>按照审查和测试进行返工</w:t>
+              <w:t>审查修改的工作产品</w:t>
             </w:r>
           </w:p>
         </w:tc>
@@ -6545,7 +6533,7 @@
                 <w:sz w:val="24"/>
                 <w:szCs w:val="24"/>
               </w:rPr>
-              <w:t>其他任务</w:t>
+              <w:t>按照审查和测试进行返工</w:t>
             </w:r>
           </w:p>
         </w:tc>
@@ -6570,15 +6558,7 @@
                 <w:b/>
                 <w:sz w:val="28"/>
               </w:rPr>
-              <w:t>40</w:t>
-            </w:r>
-            <w:r>
-              <w:rPr>
-                <w:rFonts w:hint="eastAsia"/>
-                <w:b/>
-                <w:sz w:val="28"/>
-              </w:rPr>
-              <w:t>h</w:t>
+              <w:t>0h</w:t>
             </w:r>
           </w:p>
         </w:tc>
@@ -6625,6 +6605,94 @@
                 <w:sz w:val="24"/>
                 <w:szCs w:val="24"/>
               </w:rPr>
+              <w:t>其他任务</w:t>
+            </w:r>
+          </w:p>
+        </w:tc>
+      </w:tr>
+      <w:tr>
+        <w:tc>
+          <w:tcPr>
+            <w:tcW w:w="4675" w:type="dxa"/>
+          </w:tcPr>
+          <w:p>
+            <w:pPr>
+              <w:spacing w:line="280" w:lineRule="atLeast"/>
+              <w:jc w:val="center"/>
+              <w:rPr>
+                <w:b/>
+                <w:sz w:val="28"/>
+              </w:rPr>
+            </w:pPr>
+            <w:r>
+              <w:rPr>
+                <w:rFonts w:hint="eastAsia"/>
+                <w:b/>
+                <w:sz w:val="28"/>
+              </w:rPr>
+              <w:t>5</w:t>
+            </w:r>
+            <w:r>
+              <w:rPr>
+                <w:rFonts w:hint="eastAsia"/>
+                <w:b/>
+                <w:sz w:val="28"/>
+              </w:rPr>
+              <w:t>0</w:t>
+            </w:r>
+            <w:r>
+              <w:rPr>
+                <w:rFonts w:hint="eastAsia"/>
+                <w:b/>
+                <w:sz w:val="28"/>
+              </w:rPr>
+              <w:t>h</w:t>
+            </w:r>
+          </w:p>
+        </w:tc>
+        <w:tc>
+          <w:tcPr>
+            <w:tcW w:w="4675" w:type="dxa"/>
+          </w:tcPr>
+          <w:p>
+            <w:pPr>
+              <w:widowControl/>
+              <w:shd w:val="clear" w:color="auto" w:fill="FFFFFF"/>
+              <w:tabs>
+                <w:tab w:val="left" w:pos="916"/>
+                <w:tab w:val="left" w:pos="1832"/>
+                <w:tab w:val="left" w:pos="2748"/>
+                <w:tab w:val="left" w:pos="3664"/>
+                <w:tab w:val="left" w:pos="4580"/>
+                <w:tab w:val="left" w:pos="5496"/>
+                <w:tab w:val="left" w:pos="6412"/>
+                <w:tab w:val="left" w:pos="7328"/>
+                <w:tab w:val="left" w:pos="8244"/>
+                <w:tab w:val="left" w:pos="9160"/>
+                <w:tab w:val="left" w:pos="10076"/>
+                <w:tab w:val="left" w:pos="10992"/>
+                <w:tab w:val="left" w:pos="11908"/>
+                <w:tab w:val="left" w:pos="12824"/>
+                <w:tab w:val="left" w:pos="13740"/>
+                <w:tab w:val="left" w:pos="14656"/>
+              </w:tabs>
+              <w:jc w:val="left"/>
+              <w:rPr>
+                <w:rFonts w:ascii="inherit" w:eastAsia="宋体" w:hAnsi="inherit" w:cs="宋体" w:hint="eastAsia"/>
+                <w:color w:val="212121"/>
+                <w:kern w:val="0"/>
+                <w:sz w:val="24"/>
+                <w:szCs w:val="24"/>
+              </w:rPr>
+            </w:pPr>
+            <w:r>
+              <w:rPr>
+                <w:rFonts w:ascii="inherit" w:eastAsia="宋体" w:hAnsi="inherit" w:cs="宋体" w:hint="eastAsia"/>
+                <w:color w:val="212121"/>
+                <w:kern w:val="0"/>
+                <w:sz w:val="24"/>
+                <w:szCs w:val="24"/>
+              </w:rPr>
               <w:t>总计</w:t>
             </w:r>
           </w:p>
@@ -6645,7 +6713,7 @@
       <w:pPr>
         <w:pStyle w:val="2"/>
       </w:pPr>
-      <w:bookmarkStart w:id="36" w:name="_Toc534995066"/>
+      <w:bookmarkStart w:id="36" w:name="_Toc535010738"/>
       <w:r>
         <w:rPr>
           <w:rFonts w:hint="eastAsia"/>
@@ -6665,9 +6733,10 @@
       <w:bookmarkEnd w:id="36"/>
     </w:p>
     <w:p>
-      <w:bookmarkStart w:id="37" w:name="_GoBack"/>
-      <w:bookmarkEnd w:id="37"/>
-      <w:r>
+      <w:r>
+        <w:rPr>
+          <w:noProof/>
+        </w:rPr>
         <w:drawing>
           <wp:inline distT="0" distB="0" distL="0" distR="0" wp14:anchorId="5764D2D6" wp14:editId="063F9AA5">
             <wp:extent cx="5274310" cy="2267831"/>
@@ -6724,7 +6793,9 @@
       <w:pPr>
         <w:pStyle w:val="2"/>
       </w:pPr>
-      <w:bookmarkStart w:id="38" w:name="_Toc534995067"/>
+      <w:bookmarkStart w:id="37" w:name="_Toc535010739"/>
+      <w:bookmarkStart w:id="38" w:name="_GoBack"/>
+      <w:bookmarkEnd w:id="38"/>
       <w:r>
         <w:rPr>
           <w:rFonts w:hint="eastAsia"/>
@@ -6738,20 +6809,23 @@
         <w:rPr>
           <w:rFonts w:hint="eastAsia"/>
         </w:rPr>
-        <w:t>需求描述与需求影响人关联矩阵</w:t>
-      </w:r>
-      <w:bookmarkEnd w:id="38"/>
+        <w:t>需求</w:t>
+      </w:r>
+      <w:r>
+        <w:rPr>
+          <w:rFonts w:hint="eastAsia"/>
+        </w:rPr>
+        <w:t>变更影响分析</w:t>
+      </w:r>
+      <w:bookmarkEnd w:id="37"/>
     </w:p>
     <w:p>
       <w:r>
-        <w:rPr>
-          <w:noProof/>
-        </w:rPr>
         <w:drawing>
-          <wp:inline distT="0" distB="0" distL="0" distR="0" wp14:anchorId="174C8B5F" wp14:editId="6E8B6744">
-            <wp:extent cx="5274310" cy="1069967"/>
+          <wp:inline distT="0" distB="0" distL="0" distR="0" wp14:anchorId="2E764D2C" wp14:editId="7266A20D">
+            <wp:extent cx="5274310" cy="2210449"/>
             <wp:effectExtent l="0" t="0" r="2540" b="0"/>
-            <wp:docPr id="1" name="图片 1"/>
+            <wp:docPr id="2052" name="Picture 4"/>
             <wp:cNvGraphicFramePr>
               <a:graphicFrameLocks xmlns:a="http://schemas.openxmlformats.org/drawingml/2006/main" noChangeAspect="1"/>
             </wp:cNvGraphicFramePr>
@@ -6759,23 +6833,38 @@
               <a:graphicData uri="http://schemas.openxmlformats.org/drawingml/2006/picture">
                 <pic:pic xmlns:pic="http://schemas.openxmlformats.org/drawingml/2006/picture">
                   <pic:nvPicPr>
-                    <pic:cNvPr id="0" name=""/>
-                    <pic:cNvPicPr/>
+                    <pic:cNvPr id="2052" name="Picture 4"/>
+                    <pic:cNvPicPr>
+                      <a:picLocks noChangeAspect="1" noChangeArrowheads="1"/>
+                    </pic:cNvPicPr>
                   </pic:nvPicPr>
                   <pic:blipFill>
-                    <a:blip r:embed="rId13"/>
+                    <a:blip r:embed="rId13" cstate="print">
+                      <a:extLst>
+                        <a:ext uri="{28A0092B-C50C-407E-A947-70E740481C1C}">
+                          <a14:useLocalDpi xmlns:a14="http://schemas.microsoft.com/office/drawing/2010/main" val="0"/>
+                        </a:ext>
+                      </a:extLst>
+                    </a:blip>
+                    <a:srcRect/>
                     <a:stretch>
                       <a:fillRect/>
                     </a:stretch>
                   </pic:blipFill>
-                  <pic:spPr>
+                  <pic:spPr bwMode="auto">
                     <a:xfrm>
                       <a:off x="0" y="0"/>
-                      <a:ext cx="5274310" cy="1069967"/>
+                      <a:ext cx="5274310" cy="2210449"/>
                     </a:xfrm>
                     <a:prstGeom prst="rect">
                       <a:avLst/>
                     </a:prstGeom>
+                    <a:noFill/>
+                    <a:ln>
+                      <a:noFill/>
+                    </a:ln>
+                    <a:effectLst/>
+                    <a:extLst/>
                   </pic:spPr>
                 </pic:pic>
               </a:graphicData>
@@ -6785,90 +6874,9 @@
       </w:r>
     </w:p>
     <w:p/>
-    <w:p>
-      <w:pPr>
-        <w:pStyle w:val="2"/>
-      </w:pPr>
-      <w:bookmarkStart w:id="39" w:name="_Toc534995068"/>
-      <w:r>
-        <w:rPr>
-          <w:rFonts w:hint="eastAsia"/>
-        </w:rPr>
-        <w:t>2</w:t>
-      </w:r>
-      <w:r>
-        <w:t>.6</w:t>
-      </w:r>
-      <w:r>
-        <w:rPr>
-          <w:rFonts w:hint="eastAsia"/>
-        </w:rPr>
-        <w:t>需求描述与</w:t>
-      </w:r>
-      <w:proofErr w:type="spellStart"/>
-      <w:r>
-        <w:rPr>
-          <w:rFonts w:hint="eastAsia"/>
-        </w:rPr>
-        <w:t>UseCase</w:t>
-      </w:r>
-      <w:proofErr w:type="spellEnd"/>
-      <w:r>
-        <w:rPr>
-          <w:rFonts w:hint="eastAsia"/>
-        </w:rPr>
-        <w:t>关联矩阵</w:t>
-      </w:r>
-      <w:bookmarkEnd w:id="39"/>
-    </w:p>
-    <w:p>
-      <w:r>
-        <w:rPr>
-          <w:noProof/>
-        </w:rPr>
-        <w:drawing>
-          <wp:inline distT="0" distB="0" distL="0" distR="0" wp14:anchorId="75059EE6" wp14:editId="73ADDFDA">
-            <wp:extent cx="5274310" cy="1138340"/>
-            <wp:effectExtent l="0" t="0" r="2540" b="5080"/>
-            <wp:docPr id="2" name="图片 2"/>
-            <wp:cNvGraphicFramePr>
-              <a:graphicFrameLocks xmlns:a="http://schemas.openxmlformats.org/drawingml/2006/main" noChangeAspect="1"/>
-            </wp:cNvGraphicFramePr>
-            <a:graphic xmlns:a="http://schemas.openxmlformats.org/drawingml/2006/main">
-              <a:graphicData uri="http://schemas.openxmlformats.org/drawingml/2006/picture">
-                <pic:pic xmlns:pic="http://schemas.openxmlformats.org/drawingml/2006/picture">
-                  <pic:nvPicPr>
-                    <pic:cNvPr id="0" name=""/>
-                    <pic:cNvPicPr/>
-                  </pic:nvPicPr>
-                  <pic:blipFill>
-                    <a:blip r:embed="rId14"/>
-                    <a:stretch>
-                      <a:fillRect/>
-                    </a:stretch>
-                  </pic:blipFill>
-                  <pic:spPr>
-                    <a:xfrm>
-                      <a:off x="0" y="0"/>
-                      <a:ext cx="5274310" cy="1138340"/>
-                    </a:xfrm>
-                    <a:prstGeom prst="rect">
-                      <a:avLst/>
-                    </a:prstGeom>
-                  </pic:spPr>
-                </pic:pic>
-              </a:graphicData>
-            </a:graphic>
-          </wp:inline>
-        </w:drawing>
-      </w:r>
-    </w:p>
-    <w:p/>
-    <w:p/>
-    <w:p/>
     <w:sectPr>
-      <w:headerReference w:type="default" r:id="rId15"/>
-      <w:footerReference w:type="default" r:id="rId16"/>
+      <w:headerReference w:type="default" r:id="rId14"/>
+      <w:footerReference w:type="default" r:id="rId15"/>
       <w:pgSz w:w="11906" w:h="16838"/>
       <w:pgMar w:top="1440" w:right="1800" w:bottom="1440" w:left="1800" w:header="851" w:footer="992" w:gutter="0"/>
       <w:cols w:space="425"/>
@@ -6938,7 +6946,7 @@
         <w:color w:val="4F81BD" w:themeColor="accent1"/>
         <w:lang w:val="zh-CN"/>
       </w:rPr>
-      <w:t>9</w:t>
+      <w:t>2</w:t>
     </w:r>
     <w:r>
       <w:rPr>
@@ -8993,7 +9001,7 @@
 </file>
 
 <file path=customXml/itemProps1.xml><?xml version="1.0" encoding="utf-8"?>
-<ds:datastoreItem xmlns:ds="http://schemas.openxmlformats.org/officeDocument/2006/customXml" ds:itemID="{F536C578-2570-49C2-9ECF-63AC454660B7}">
+<ds:datastoreItem xmlns:ds="http://schemas.openxmlformats.org/officeDocument/2006/customXml" ds:itemID="{BDB840D1-F703-482C-B439-3F11E5E15F18}">
   <ds:schemaRefs>
     <ds:schemaRef ds:uri="http://schemas.openxmlformats.org/officeDocument/2006/bibliography"/>
   </ds:schemaRefs>
